--- a/2021/ОПІ ЛК 10 Управління програмними проектами.docx
+++ b/2021/ОПІ ЛК 10 Управління програмними проектами.docx
@@ -98,7 +98,15 @@
           <w:sz w:val="28"/>
           <w:szCs w:val="28"/>
         </w:rPr>
-        <w:t>карантину в дистанційній формі навчання на надані в кінці запитання</w:t>
+        <w:t>роботи</w:t>
+      </w:r>
+      <w:r>
+        <w:rPr>
+          <w:rFonts w:ascii="Times New Roman" w:hAnsi="Times New Roman" w:cs="Times New Roman"/>
+          <w:sz w:val="28"/>
+          <w:szCs w:val="28"/>
+        </w:rPr>
+        <w:t>у в дистанційній формі навчання на надані в кінці запитання</w:t>
       </w:r>
       <w:r>
         <w:rPr>
@@ -561,6 +569,50 @@
           <w:szCs w:val="28"/>
           <w:lang w:val="ru-RU"/>
         </w:rPr>
+        <w:t>02</w:t>
+      </w:r>
+      <w:r>
+        <w:rPr>
+          <w:rFonts w:ascii="Times New Roman" w:hAnsi="Times New Roman" w:cs="Times New Roman"/>
+          <w:b/>
+          <w:color w:val="FF0000"/>
+          <w:sz w:val="28"/>
+          <w:szCs w:val="28"/>
+          <w:lang w:val="ru-RU"/>
+        </w:rPr>
+        <w:t>.0</w:t>
+      </w:r>
+      <w:r>
+        <w:rPr>
+          <w:rFonts w:ascii="Times New Roman" w:hAnsi="Times New Roman" w:cs="Times New Roman"/>
+          <w:b/>
+          <w:color w:val="FF0000"/>
+          <w:sz w:val="28"/>
+          <w:szCs w:val="28"/>
+          <w:lang w:val="ru-RU"/>
+        </w:rPr>
+        <w:t>6</w:t>
+      </w:r>
+      <w:r>
+        <w:rPr>
+          <w:rFonts w:ascii="Times New Roman" w:hAnsi="Times New Roman" w:cs="Times New Roman"/>
+          <w:b/>
+          <w:color w:val="FF0000"/>
+          <w:sz w:val="28"/>
+          <w:szCs w:val="28"/>
+          <w:lang w:val="ru-RU"/>
+        </w:rPr>
+        <w:t>.20</w:t>
+      </w:r>
+      <w:r>
+        <w:rPr>
+          <w:rFonts w:ascii="Times New Roman" w:hAnsi="Times New Roman" w:cs="Times New Roman"/>
+          <w:b/>
+          <w:color w:val="FF0000"/>
+          <w:sz w:val="28"/>
+          <w:szCs w:val="28"/>
+          <w:lang w:val="ru-RU"/>
+        </w:rPr>
         <w:t>2</w:t>
       </w:r>
       <w:r>
@@ -572,62 +624,7 @@
           <w:szCs w:val="28"/>
           <w:lang w:val="ru-RU"/>
         </w:rPr>
-        <w:t>8</w:t>
-      </w:r>
-      <w:r>
-        <w:rPr>
-          <w:rFonts w:ascii="Times New Roman" w:hAnsi="Times New Roman" w:cs="Times New Roman"/>
-          <w:b/>
-          <w:color w:val="FF0000"/>
-          <w:sz w:val="28"/>
-          <w:szCs w:val="28"/>
-          <w:lang w:val="ru-RU"/>
-        </w:rPr>
-        <w:t>.0</w:t>
-      </w:r>
-      <w:r>
-        <w:rPr>
-          <w:rFonts w:ascii="Times New Roman" w:hAnsi="Times New Roman" w:cs="Times New Roman"/>
-          <w:b/>
-          <w:color w:val="FF0000"/>
-          <w:sz w:val="28"/>
-          <w:szCs w:val="28"/>
-          <w:lang w:val="ru-RU"/>
-        </w:rPr>
-        <w:t>4</w:t>
-      </w:r>
-      <w:r>
-        <w:rPr>
-          <w:rFonts w:ascii="Times New Roman" w:hAnsi="Times New Roman" w:cs="Times New Roman"/>
-          <w:b/>
-          <w:color w:val="FF0000"/>
-          <w:sz w:val="28"/>
-          <w:szCs w:val="28"/>
-          <w:lang w:val="ru-RU"/>
-        </w:rPr>
-        <w:t>.20</w:t>
-      </w:r>
-      <w:r>
-        <w:rPr>
-          <w:rFonts w:ascii="Times New Roman" w:hAnsi="Times New Roman" w:cs="Times New Roman"/>
-          <w:b/>
-          <w:color w:val="FF0000"/>
-          <w:sz w:val="28"/>
-          <w:szCs w:val="28"/>
-          <w:lang w:val="ru-RU"/>
-        </w:rPr>
         <w:t>2</w:t>
-      </w:r>
-      <w:r>
-        <w:rPr>
-          <w:rFonts w:ascii="Times New Roman" w:hAnsi="Times New Roman" w:cs="Times New Roman"/>
-          <w:b/>
-          <w:color w:val="FF0000"/>
-          <w:sz w:val="28"/>
-          <w:szCs w:val="28"/>
-          <w:lang w:val="ru-RU"/>
-        </w:rPr>
-        <w:t>1</w:t>
       </w:r>
     </w:p>
     <w:p>
@@ -1289,7 +1286,23 @@
           <w:sz w:val="28"/>
           <w:szCs w:val="28"/>
         </w:rPr>
-        <w:t>— можливість відміни вхідних ресурсів проекту.</w:t>
+        <w:t xml:space="preserve">— можливість </w:t>
+      </w:r>
+      <w:r>
+        <w:rPr>
+          <w:rFonts w:ascii="Times New Roman" w:hAnsi="Times New Roman" w:cs="Times New Roman"/>
+          <w:sz w:val="28"/>
+          <w:szCs w:val="28"/>
+        </w:rPr>
+        <w:t>з</w:t>
+      </w:r>
+      <w:r>
+        <w:rPr>
+          <w:rFonts w:ascii="Times New Roman" w:hAnsi="Times New Roman" w:cs="Times New Roman"/>
+          <w:sz w:val="28"/>
+          <w:szCs w:val="28"/>
+        </w:rPr>
+        <w:t>міни вхідних ресурсів проекту.</w:t>
       </w:r>
     </w:p>
     <w:p>
@@ -1853,7 +1866,23 @@
           <w:sz w:val="28"/>
           <w:szCs w:val="28"/>
         </w:rPr>
-        <w:t>комплексі й структурованості, який дозволяє відрізнити як один проект від</w:t>
+        <w:t>комплекс</w:t>
+      </w:r>
+      <w:r>
+        <w:rPr>
+          <w:rFonts w:ascii="Times New Roman" w:hAnsi="Times New Roman" w:cs="Times New Roman"/>
+          <w:sz w:val="28"/>
+          <w:szCs w:val="28"/>
+        </w:rPr>
+        <w:t>ност</w:t>
+      </w:r>
+      <w:r>
+        <w:rPr>
+          <w:rFonts w:ascii="Times New Roman" w:hAnsi="Times New Roman" w:cs="Times New Roman"/>
+          <w:sz w:val="28"/>
+          <w:szCs w:val="28"/>
+        </w:rPr>
+        <w:t>і й структурованості, який дозволяє відрізнити як один проект від</w:t>
       </w:r>
       <w:r>
         <w:rPr>
@@ -2628,7 +2657,23 @@
           <w:sz w:val="28"/>
           <w:szCs w:val="28"/>
         </w:rPr>
-        <w:t>амер. доларів, до середніх — від 10 до 50 мл , до великих — від 50 до 100 млн , до</w:t>
+        <w:t>амер. доларів, до середніх — від 10 до 50 мл</w:t>
+      </w:r>
+      <w:r>
+        <w:rPr>
+          <w:rFonts w:ascii="Times New Roman" w:hAnsi="Times New Roman" w:cs="Times New Roman"/>
+          <w:sz w:val="28"/>
+          <w:szCs w:val="28"/>
+        </w:rPr>
+        <w:t>н</w:t>
+      </w:r>
+      <w:r>
+        <w:rPr>
+          <w:rFonts w:ascii="Times New Roman" w:hAnsi="Times New Roman" w:cs="Times New Roman"/>
+          <w:sz w:val="28"/>
+          <w:szCs w:val="28"/>
+        </w:rPr>
+        <w:t xml:space="preserve"> , до великих — від 50 до 100 млн , до</w:t>
       </w:r>
       <w:r>
         <w:rPr>
@@ -3292,8 +3337,18 @@
       <w:r>
         <w:rPr>
           <w:rFonts w:ascii="Times New Roman" w:hAnsi="Times New Roman" w:cs="Times New Roman"/>
-        </w:rPr>
-        <w:t xml:space="preserve">І </w:t>
+          <w:sz w:val="28"/>
+          <w:szCs w:val="28"/>
+        </w:rPr>
+        <w:t>на</w:t>
+      </w:r>
+      <w:r>
+        <w:rPr>
+          <w:rFonts w:ascii="Times New Roman" w:hAnsi="Times New Roman" w:cs="Times New Roman"/>
+          <w:sz w:val="28"/>
+          <w:szCs w:val="28"/>
+        </w:rPr>
+        <w:t xml:space="preserve"> </w:t>
       </w:r>
       <w:r>
         <w:rPr>
@@ -7094,7 +7149,23 @@
           <w:sz w:val="28"/>
           <w:szCs w:val="28"/>
         </w:rPr>
-        <w:t xml:space="preserve">. ГОСТ 19 «Єдина система програмної документації» і ГОСТ 34 «Стандарти на розробку і супровід автоматизованих систем» орієнтовані на послідовний підхід до розробки ПО (каскадна модель ЖЦ ПЗ). Розробка відповідно до цими стандартами проводиться по етапах, кожний з яких припускає виконання строго певних робіт, і завершується випуском достатньо великого числа формалізованих документів. Таким чином, строге проходження цим стандартами не тільки приводить до результату, але і вимагає дуже високого ступеня формалізації розробки. </w:t>
+        <w:t>. ГОСТ 19 «Єдина система програмної документації» і ГОСТ 34 «Стандарти на розробку і супровід автоматизованих систем» орієнтовані на послідовний підхід до розробки П</w:t>
+      </w:r>
+      <w:r>
+        <w:rPr>
+          <w:rFonts w:ascii="Times New Roman" w:hAnsi="Times New Roman" w:cs="Times New Roman"/>
+          <w:sz w:val="28"/>
+          <w:szCs w:val="28"/>
+        </w:rPr>
+        <w:t>З</w:t>
+      </w:r>
+      <w:r>
+        <w:rPr>
+          <w:rFonts w:ascii="Times New Roman" w:hAnsi="Times New Roman" w:cs="Times New Roman"/>
+          <w:sz w:val="28"/>
+          <w:szCs w:val="28"/>
+        </w:rPr>
+        <w:t xml:space="preserve"> (каскадна модель ЖЦ ПЗ). Розробка відповідно до цими стандартами проводиться по етапах, кожний з яких припускає виконання строго певних робіт, і завершується випуском достатньо великого числа формалізованих документів. Таким чином, строге проходження цим стандартами не тільки приводить до результату, але і вимагає дуже високого ступеня формалізації розробки. </w:t>
       </w:r>
     </w:p>
     <w:p>
